--- a/files/PrachponleuUch Resume.docx
+++ b/files/PrachponleuUch Resume.docx
@@ -760,386 +760,6 @@
     </w:p>
     <w:p>
       <w:pPr>
-        <w:shd w:val="clear" w:color="auto" w:fill="FFFFFF"/>
-        <w:tabs>
-          <w:tab w:val="right" w:pos="10620"/>
-        </w:tabs>
-        <w:spacing w:after="60" w:line="240" w:lineRule="auto"/>
-        <w:ind w:left="720"/>
-        <w:rPr>
-          <w:rFonts w:ascii="Times" w:eastAsia="Times" w:hAnsi="Times" w:cs="Times"/>
-          <w:highlight w:val="white"/>
-        </w:rPr>
-      </w:pPr>
-    </w:p>
-    <w:p>
-      <w:pPr>
-        <w:shd w:val="clear" w:color="auto" w:fill="FFFFFF"/>
-        <w:tabs>
-          <w:tab w:val="right" w:pos="10620"/>
-        </w:tabs>
-        <w:spacing w:after="60" w:line="240" w:lineRule="auto"/>
-        <w:rPr>
-          <w:rFonts w:ascii="Times" w:eastAsia="Times" w:hAnsi="Times" w:cs="Times"/>
-          <w:highlight w:val="white"/>
-        </w:rPr>
-      </w:pPr>
-      <w:r>
-        <w:rPr>
-          <w:rFonts w:ascii="Times" w:eastAsia="Times" w:hAnsi="Times" w:cs="Times"/>
-          <w:b/>
-          <w:color w:val="000000"/>
-          <w:highlight w:val="white"/>
-        </w:rPr>
-        <w:t>VIZZARRI FARMS</w:t>
-      </w:r>
-      <w:r>
-        <w:rPr>
-          <w:rFonts w:ascii="Times" w:eastAsia="Times" w:hAnsi="Times" w:cs="Times"/>
-          <w:color w:val="000000"/>
-          <w:highlight w:val="white"/>
-        </w:rPr>
-        <w:t xml:space="preserve"> | Pick Packer</w:t>
-      </w:r>
-      <w:r>
-        <w:rPr>
-          <w:rFonts w:ascii="Times" w:eastAsia="Times" w:hAnsi="Times" w:cs="Times"/>
-          <w:color w:val="000000"/>
-          <w:highlight w:val="white"/>
-        </w:rPr>
-        <w:tab/>
-        <w:t xml:space="preserve">Pakenham, Victoria | </w:t>
-      </w:r>
-      <w:r>
-        <w:rPr>
-          <w:rFonts w:ascii="Times" w:eastAsia="Times" w:hAnsi="Times" w:cs="Times"/>
-          <w:b/>
-          <w:color w:val="000000"/>
-          <w:highlight w:val="white"/>
-        </w:rPr>
-        <w:t>OCT 2022 – MAY 2023</w:t>
-      </w:r>
-    </w:p>
-    <w:p>
-      <w:pPr>
-        <w:numPr>
-          <w:ilvl w:val="0"/>
-          <w:numId w:val="1"/>
-        </w:numPr>
-        <w:shd w:val="clear" w:color="auto" w:fill="FFFFFF"/>
-        <w:tabs>
-          <w:tab w:val="right" w:pos="10620"/>
-        </w:tabs>
-        <w:spacing w:line="240" w:lineRule="auto"/>
-        <w:rPr>
-          <w:rFonts w:ascii="Times" w:eastAsia="Times" w:hAnsi="Times" w:cs="Times"/>
-          <w:highlight w:val="white"/>
-        </w:rPr>
-      </w:pPr>
-      <w:r>
-        <w:rPr>
-          <w:rFonts w:ascii="Times" w:eastAsia="Times" w:hAnsi="Times" w:cs="Times"/>
-          <w:highlight w:val="white"/>
-        </w:rPr>
-        <w:t>Co-operated and coordinated within a team</w:t>
-      </w:r>
-      <w:r>
-        <w:rPr>
-          <w:rFonts w:ascii="Times" w:eastAsia="Times" w:hAnsi="Times" w:cs="Times"/>
-          <w:highlight w:val="white"/>
-        </w:rPr>
-        <w:t xml:space="preserve"> to </w:t>
-      </w:r>
-      <w:r>
-        <w:rPr>
-          <w:rFonts w:ascii="Times" w:eastAsia="Times" w:hAnsi="Times" w:cs="Times"/>
-          <w:highlight w:val="white"/>
-        </w:rPr>
-        <w:t xml:space="preserve">produce efficient </w:t>
-      </w:r>
-      <w:r>
-        <w:rPr>
-          <w:rFonts w:ascii="Times" w:eastAsia="Times" w:hAnsi="Times" w:cs="Times"/>
-          <w:highlight w:val="white"/>
-        </w:rPr>
-        <w:t>desired</w:t>
-      </w:r>
-      <w:r>
-        <w:rPr>
-          <w:rFonts w:ascii="Times" w:eastAsia="Times" w:hAnsi="Times" w:cs="Times"/>
-          <w:highlight w:val="white"/>
-        </w:rPr>
-        <w:t xml:space="preserve"> outcomes</w:t>
-      </w:r>
-    </w:p>
-    <w:p>
-      <w:pPr>
-        <w:numPr>
-          <w:ilvl w:val="0"/>
-          <w:numId w:val="1"/>
-        </w:numPr>
-        <w:shd w:val="clear" w:color="auto" w:fill="FFFFFF"/>
-        <w:tabs>
-          <w:tab w:val="right" w:pos="10620"/>
-        </w:tabs>
-        <w:spacing w:line="240" w:lineRule="auto"/>
-        <w:rPr>
-          <w:rFonts w:ascii="Times" w:eastAsia="Times" w:hAnsi="Times" w:cs="Times"/>
-          <w:highlight w:val="white"/>
-        </w:rPr>
-      </w:pPr>
-      <w:r>
-        <w:rPr>
-          <w:rFonts w:ascii="Times" w:eastAsia="Times" w:hAnsi="Times" w:cs="Times"/>
-          <w:highlight w:val="white"/>
-        </w:rPr>
-        <w:t>Followed instructions and communicated effectively</w:t>
-      </w:r>
-      <w:r>
-        <w:rPr>
-          <w:rFonts w:ascii="Times" w:eastAsia="Times" w:hAnsi="Times" w:cs="Times"/>
-          <w:highlight w:val="white"/>
-        </w:rPr>
-        <w:t xml:space="preserve"> between team members</w:t>
-      </w:r>
-      <w:r>
-        <w:rPr>
-          <w:rFonts w:ascii="Times" w:eastAsia="Times" w:hAnsi="Times" w:cs="Times"/>
-          <w:highlight w:val="white"/>
-        </w:rPr>
-        <w:t xml:space="preserve"> and leaders, ensuring a smooth operation</w:t>
-      </w:r>
-    </w:p>
-    <w:p>
-      <w:pPr>
-        <w:numPr>
-          <w:ilvl w:val="0"/>
-          <w:numId w:val="1"/>
-        </w:numPr>
-        <w:shd w:val="clear" w:color="auto" w:fill="FFFFFF"/>
-        <w:tabs>
-          <w:tab w:val="right" w:pos="10620"/>
-        </w:tabs>
-        <w:spacing w:after="60" w:line="240" w:lineRule="auto"/>
-        <w:rPr>
-          <w:rFonts w:ascii="Times" w:eastAsia="Times" w:hAnsi="Times" w:cs="Times"/>
-          <w:highlight w:val="white"/>
-        </w:rPr>
-      </w:pPr>
-      <w:r>
-        <w:rPr>
-          <w:rFonts w:ascii="Times" w:eastAsia="Times" w:hAnsi="Times" w:cs="Times"/>
-          <w:highlight w:val="white"/>
-        </w:rPr>
-        <w:t>Punctual</w:t>
-      </w:r>
-      <w:r>
-        <w:rPr>
-          <w:rFonts w:ascii="Times" w:eastAsia="Times" w:hAnsi="Times" w:cs="Times"/>
-          <w:highlight w:val="white"/>
-        </w:rPr>
-        <w:t xml:space="preserve"> time management and organization skills </w:t>
-      </w:r>
-      <w:bookmarkStart w:id="1" w:name="_ozbp35jakg0g" w:colFirst="0" w:colLast="0"/>
-      <w:bookmarkStart w:id="2" w:name="_fblh7gv7ht8" w:colFirst="0" w:colLast="0"/>
-      <w:bookmarkEnd w:id="1"/>
-      <w:bookmarkEnd w:id="2"/>
-      <w:r>
-        <w:rPr>
-          <w:rFonts w:ascii="Times" w:eastAsia="Times" w:hAnsi="Times" w:cs="Times"/>
-          <w:highlight w:val="white"/>
-        </w:rPr>
-        <w:t>by making sure all tasks are completed in the correct procedure in a timely manner</w:t>
-      </w:r>
-    </w:p>
-    <w:p>
-      <w:pPr>
-        <w:shd w:val="clear" w:color="auto" w:fill="FFFFFF"/>
-        <w:tabs>
-          <w:tab w:val="right" w:pos="10620"/>
-        </w:tabs>
-        <w:spacing w:after="60" w:line="240" w:lineRule="auto"/>
-        <w:ind w:left="720"/>
-        <w:rPr>
-          <w:rFonts w:ascii="Times" w:eastAsia="Times" w:hAnsi="Times" w:cs="Times"/>
-          <w:highlight w:val="white"/>
-        </w:rPr>
-      </w:pPr>
-    </w:p>
-    <w:p>
-      <w:pPr>
-        <w:shd w:val="clear" w:color="auto" w:fill="FFFFFF"/>
-        <w:tabs>
-          <w:tab w:val="right" w:pos="10620"/>
-        </w:tabs>
-        <w:spacing w:after="60" w:line="240" w:lineRule="auto"/>
-        <w:rPr>
-          <w:rFonts w:ascii="Times" w:eastAsia="Times" w:hAnsi="Times" w:cs="Times"/>
-          <w:highlight w:val="white"/>
-        </w:rPr>
-      </w:pPr>
-      <w:r>
-        <w:rPr>
-          <w:rFonts w:ascii="Times" w:eastAsia="Times" w:hAnsi="Times" w:cs="Times"/>
-          <w:b/>
-          <w:highlight w:val="white"/>
-        </w:rPr>
-        <w:t>KILMORE FISH &amp; CHIPS</w:t>
-      </w:r>
-      <w:r>
-        <w:rPr>
-          <w:rFonts w:ascii="Times" w:eastAsia="Times" w:hAnsi="Times" w:cs="Times"/>
-          <w:highlight w:val="white"/>
-        </w:rPr>
-        <w:t xml:space="preserve"> | Crew Member </w:t>
-      </w:r>
-      <w:r>
-        <w:rPr>
-          <w:rFonts w:ascii="Times" w:eastAsia="Times" w:hAnsi="Times" w:cs="Times"/>
-          <w:highlight w:val="white"/>
-        </w:rPr>
-        <w:tab/>
-        <w:t xml:space="preserve">Kilmore, Victoria | </w:t>
-      </w:r>
-      <w:r>
-        <w:rPr>
-          <w:rFonts w:ascii="Times" w:eastAsia="Times" w:hAnsi="Times" w:cs="Times"/>
-          <w:b/>
-          <w:highlight w:val="white"/>
-        </w:rPr>
-        <w:t>SEP 2021 – MAR 2022</w:t>
-      </w:r>
-    </w:p>
-    <w:p>
-      <w:pPr>
-        <w:numPr>
-          <w:ilvl w:val="0"/>
-          <w:numId w:val="5"/>
-        </w:numPr>
-        <w:shd w:val="clear" w:color="auto" w:fill="FFFFFF"/>
-        <w:tabs>
-          <w:tab w:val="right" w:pos="10620"/>
-        </w:tabs>
-        <w:spacing w:line="240" w:lineRule="auto"/>
-        <w:rPr>
-          <w:rFonts w:ascii="Times" w:eastAsia="Times" w:hAnsi="Times" w:cs="Times"/>
-          <w:highlight w:val="white"/>
-        </w:rPr>
-      </w:pPr>
-      <w:r>
-        <w:rPr>
-          <w:rFonts w:ascii="Times" w:eastAsia="Times" w:hAnsi="Times" w:cs="Times"/>
-          <w:highlight w:val="white"/>
-        </w:rPr>
-        <w:t>Multitask</w:t>
-      </w:r>
-      <w:r>
-        <w:rPr>
-          <w:rFonts w:ascii="Times" w:eastAsia="Times" w:hAnsi="Times" w:cs="Times"/>
-          <w:highlight w:val="white"/>
-        </w:rPr>
-        <w:t>ed</w:t>
-      </w:r>
-      <w:r>
-        <w:rPr>
-          <w:rFonts w:ascii="Times" w:eastAsia="Times" w:hAnsi="Times" w:cs="Times"/>
-          <w:highlight w:val="white"/>
-        </w:rPr>
-        <w:t xml:space="preserve"> </w:t>
-      </w:r>
-      <w:r>
-        <w:rPr>
-          <w:rFonts w:ascii="Times" w:eastAsia="Times" w:hAnsi="Times" w:cs="Times"/>
-          <w:highlight w:val="white"/>
-        </w:rPr>
-        <w:t>and coordinated efficiently with team members to deliver exceptional customer service</w:t>
-      </w:r>
-    </w:p>
-    <w:p>
-      <w:pPr>
-        <w:numPr>
-          <w:ilvl w:val="0"/>
-          <w:numId w:val="5"/>
-        </w:numPr>
-        <w:shd w:val="clear" w:color="auto" w:fill="FFFFFF"/>
-        <w:tabs>
-          <w:tab w:val="right" w:pos="10620"/>
-        </w:tabs>
-        <w:spacing w:line="240" w:lineRule="auto"/>
-        <w:rPr>
-          <w:rFonts w:ascii="Times" w:eastAsia="Times" w:hAnsi="Times" w:cs="Times"/>
-          <w:highlight w:val="white"/>
-        </w:rPr>
-      </w:pPr>
-      <w:r>
-        <w:rPr>
-          <w:rFonts w:ascii="Times" w:eastAsia="Times" w:hAnsi="Times" w:cs="Times"/>
-          <w:highlight w:val="white"/>
-        </w:rPr>
-        <w:t>Trained and assisted new team members</w:t>
-      </w:r>
-      <w:r>
-        <w:rPr>
-          <w:rFonts w:ascii="Times" w:eastAsia="Times" w:hAnsi="Times" w:cs="Times"/>
-          <w:highlight w:val="white"/>
-        </w:rPr>
-        <w:t>, enhancing</w:t>
-      </w:r>
-      <w:r>
-        <w:rPr>
-          <w:rFonts w:ascii="Times" w:eastAsia="Times" w:hAnsi="Times" w:cs="Times"/>
-          <w:highlight w:val="white"/>
-        </w:rPr>
-        <w:t xml:space="preserve"> customer service experience</w:t>
-      </w:r>
-    </w:p>
-    <w:p>
-      <w:pPr>
-        <w:numPr>
-          <w:ilvl w:val="0"/>
-          <w:numId w:val="5"/>
-        </w:numPr>
-        <w:shd w:val="clear" w:color="auto" w:fill="FFFFFF"/>
-        <w:tabs>
-          <w:tab w:val="right" w:pos="10620"/>
-        </w:tabs>
-        <w:spacing w:after="60" w:line="240" w:lineRule="auto"/>
-        <w:rPr>
-          <w:rFonts w:ascii="Times" w:eastAsia="Times" w:hAnsi="Times" w:cs="Times"/>
-          <w:highlight w:val="white"/>
-        </w:rPr>
-      </w:pPr>
-      <w:r>
-        <w:rPr>
-          <w:rFonts w:ascii="Times" w:eastAsia="Times" w:hAnsi="Times" w:cs="Times"/>
-          <w:highlight w:val="white"/>
-        </w:rPr>
-        <w:t>Addressed</w:t>
-      </w:r>
-      <w:r>
-        <w:rPr>
-          <w:rFonts w:ascii="Times" w:eastAsia="Times" w:hAnsi="Times" w:cs="Times"/>
-          <w:highlight w:val="white"/>
-        </w:rPr>
-        <w:t xml:space="preserve"> customers’ demands</w:t>
-      </w:r>
-      <w:r>
-        <w:rPr>
-          <w:rFonts w:ascii="Times" w:eastAsia="Times" w:hAnsi="Times" w:cs="Times"/>
-          <w:highlight w:val="white"/>
-        </w:rPr>
-        <w:t xml:space="preserve">, fostering high levels of </w:t>
-      </w:r>
-      <w:r>
-        <w:rPr>
-          <w:rFonts w:ascii="Times" w:eastAsia="Times" w:hAnsi="Times" w:cs="Times"/>
-          <w:highlight w:val="white"/>
-        </w:rPr>
-        <w:t>customer satisfaction</w:t>
-      </w:r>
-    </w:p>
-    <w:p>
-      <w:pPr>
         <w:pBdr>
           <w:top w:val="single" w:sz="8" w:space="2" w:color="000000"/>
           <w:left w:val="nil"/>
@@ -1512,14 +1132,21 @@
           <w:rFonts w:ascii="Times" w:eastAsia="Times" w:hAnsi="Times" w:cs="Times"/>
           <w:color w:val="1F2328"/>
         </w:rPr>
-        <w:t xml:space="preserve"> authentication and confirmation, password reset </w:t>
-      </w:r>
-      <w:r>
-        <w:rPr>
-          <w:rFonts w:ascii="Times" w:eastAsia="Times" w:hAnsi="Times" w:cs="Times"/>
-          <w:b/>
+        <w:t xml:space="preserve"> authentication and confirmation, password reset</w:t>
+      </w:r>
+      <w:r>
+        <w:rPr>
+          <w:rFonts w:ascii="Times" w:eastAsia="Times" w:hAnsi="Times" w:cs="Times"/>
           <w:color w:val="1F2328"/>
         </w:rPr>
+        <w:t xml:space="preserve"> through email, </w:t>
+      </w:r>
+      <w:r>
+        <w:rPr>
+          <w:rFonts w:ascii="Times" w:eastAsia="Times" w:hAnsi="Times" w:cs="Times"/>
+          <w:b/>
+          <w:color w:val="1F2328"/>
+        </w:rPr>
         <w:t xml:space="preserve">CRUD API </w:t>
       </w:r>
       <w:r>
@@ -1544,6 +1171,348 @@
         </w:rPr>
         <w:t xml:space="preserve"> permissions</w:t>
       </w:r>
+    </w:p>
+    <w:p>
+      <w:pPr>
+        <w:tabs>
+          <w:tab w:val="right" w:pos="10620"/>
+        </w:tabs>
+        <w:ind w:left="720"/>
+        <w:rPr>
+          <w:rFonts w:ascii="Times" w:eastAsia="Times" w:hAnsi="Times" w:cs="Times"/>
+        </w:rPr>
+      </w:pPr>
+    </w:p>
+    <w:p>
+      <w:pPr>
+        <w:tabs>
+          <w:tab w:val="right" w:pos="10620"/>
+        </w:tabs>
+        <w:rPr>
+          <w:rFonts w:ascii="Times" w:eastAsia="Times" w:hAnsi="Times" w:cs="Times"/>
+          <w:b/>
+        </w:rPr>
+      </w:pPr>
+      <w:hyperlink r:id="rId15" w:history="1">
+        <w:r>
+          <w:rPr>
+            <w:rStyle w:val="Hyperlink"/>
+            <w:rFonts w:ascii="Times" w:eastAsia="Times" w:hAnsi="Times" w:cs="Times"/>
+            <w:b/>
+          </w:rPr>
+          <w:t>SHOPI</w:t>
+        </w:r>
+        <w:r>
+          <w:rPr>
+            <w:rStyle w:val="Hyperlink"/>
+            <w:rFonts w:ascii="Times" w:eastAsia="Times" w:hAnsi="Times" w:cs="Times"/>
+            <w:b/>
+          </w:rPr>
+          <w:t>N</w:t>
+        </w:r>
+      </w:hyperlink>
+      <w:r>
+        <w:rPr>
+          <w:rFonts w:ascii="Times" w:eastAsia="Times" w:hAnsi="Times" w:cs="Times"/>
+          <w:b/>
+        </w:rPr>
+        <w:t xml:space="preserve"> | </w:t>
+      </w:r>
+      <w:r>
+        <w:rPr>
+          <w:rFonts w:ascii="Times" w:eastAsia="Times" w:hAnsi="Times" w:cs="Times"/>
+        </w:rPr>
+        <w:t xml:space="preserve">E-commerce / Online store </w:t>
+      </w:r>
+      <w:r>
+        <w:rPr>
+          <w:rFonts w:ascii="Times" w:eastAsia="Times" w:hAnsi="Times" w:cs="Times"/>
+        </w:rPr>
+        <w:tab/>
+      </w:r>
+      <w:r>
+        <w:rPr>
+          <w:rFonts w:ascii="Times" w:eastAsia="Times" w:hAnsi="Times" w:cs="Times"/>
+          <w:b/>
+        </w:rPr>
+        <w:t>AUG</w:t>
+      </w:r>
+      <w:r>
+        <w:rPr>
+          <w:rFonts w:ascii="Times" w:eastAsia="Times" w:hAnsi="Times" w:cs="Times"/>
+          <w:b/>
+        </w:rPr>
+        <w:t xml:space="preserve"> 202</w:t>
+      </w:r>
+      <w:r>
+        <w:rPr>
+          <w:rFonts w:ascii="Times" w:eastAsia="Times" w:hAnsi="Times" w:cs="Times"/>
+          <w:b/>
+        </w:rPr>
+        <w:t>4</w:t>
+      </w:r>
+    </w:p>
+    <w:p>
+      <w:pPr>
+        <w:numPr>
+          <w:ilvl w:val="0"/>
+          <w:numId w:val="3"/>
+        </w:numPr>
+        <w:tabs>
+          <w:tab w:val="right" w:pos="10620"/>
+        </w:tabs>
+        <w:rPr>
+          <w:rFonts w:ascii="Times" w:eastAsia="Times" w:hAnsi="Times" w:cs="Times"/>
+        </w:rPr>
+      </w:pPr>
+      <w:r>
+        <w:rPr>
+          <w:rFonts w:ascii="Times" w:eastAsia="Times" w:hAnsi="Times" w:cs="Times"/>
+        </w:rPr>
+        <w:t xml:space="preserve">Web application created using </w:t>
+      </w:r>
+      <w:r>
+        <w:rPr>
+          <w:rFonts w:ascii="Times" w:eastAsia="Times" w:hAnsi="Times" w:cs="Times"/>
+          <w:b/>
+        </w:rPr>
+        <w:t>MongoDB, Express JS, React JS, Node JS</w:t>
+      </w:r>
+      <w:r>
+        <w:rPr>
+          <w:rFonts w:ascii="Times" w:eastAsia="Times" w:hAnsi="Times" w:cs="Times"/>
+          <w:b/>
+        </w:rPr>
+        <w:t>, Redux Toolkit, and more</w:t>
+      </w:r>
+    </w:p>
+    <w:p>
+      <w:pPr>
+        <w:numPr>
+          <w:ilvl w:val="0"/>
+          <w:numId w:val="3"/>
+        </w:numPr>
+        <w:tabs>
+          <w:tab w:val="right" w:pos="10620"/>
+        </w:tabs>
+        <w:rPr>
+          <w:rFonts w:ascii="Times" w:eastAsia="Times" w:hAnsi="Times" w:cs="Times"/>
+        </w:rPr>
+      </w:pPr>
+      <w:r>
+        <w:rPr>
+          <w:rFonts w:ascii="Times" w:eastAsia="Times" w:hAnsi="Times" w:cs="Times"/>
+        </w:rPr>
+        <w:t>Functionalities include token</w:t>
+      </w:r>
+      <w:r>
+        <w:rPr>
+          <w:rFonts w:ascii="Times" w:eastAsia="Times" w:hAnsi="Times" w:cs="Times"/>
+          <w:color w:val="1F2328"/>
+        </w:rPr>
+        <w:t xml:space="preserve"> creation and authentication,</w:t>
+      </w:r>
+      <w:r>
+        <w:rPr>
+          <w:rFonts w:ascii="Times" w:eastAsia="Times" w:hAnsi="Times" w:cs="Times"/>
+          <w:color w:val="1F2328"/>
+        </w:rPr>
+        <w:t xml:space="preserve"> </w:t>
+      </w:r>
+      <w:r>
+        <w:rPr>
+          <w:rFonts w:ascii="Times" w:eastAsia="Times" w:hAnsi="Times" w:cs="Times"/>
+          <w:color w:val="1F2328"/>
+        </w:rPr>
+        <w:t>password reset</w:t>
+      </w:r>
+      <w:r>
+        <w:rPr>
+          <w:rFonts w:ascii="Times" w:eastAsia="Times" w:hAnsi="Times" w:cs="Times"/>
+          <w:color w:val="1F2328"/>
+        </w:rPr>
+        <w:t xml:space="preserve"> through email</w:t>
+      </w:r>
+      <w:r>
+        <w:rPr>
+          <w:rFonts w:ascii="Times" w:eastAsia="Times" w:hAnsi="Times" w:cs="Times"/>
+          <w:color w:val="1F2328"/>
+        </w:rPr>
+        <w:t xml:space="preserve"> using </w:t>
+      </w:r>
+      <w:r>
+        <w:rPr>
+          <w:rFonts w:ascii="Times" w:eastAsia="Times" w:hAnsi="Times" w:cs="Times"/>
+          <w:b/>
+          <w:bCs/>
+          <w:color w:val="1F2328"/>
+        </w:rPr>
+        <w:t>Nodemailer</w:t>
+      </w:r>
+      <w:r>
+        <w:rPr>
+          <w:rFonts w:ascii="Times" w:eastAsia="Times" w:hAnsi="Times" w:cs="Times"/>
+          <w:color w:val="1F2328"/>
+        </w:rPr>
+        <w:t>,</w:t>
+      </w:r>
+      <w:r>
+        <w:rPr>
+          <w:rFonts w:ascii="Times" w:eastAsia="Times" w:hAnsi="Times" w:cs="Times"/>
+          <w:color w:val="1F2328"/>
+        </w:rPr>
+        <w:t xml:space="preserve"> </w:t>
+      </w:r>
+      <w:r>
+        <w:rPr>
+          <w:rFonts w:ascii="Times" w:eastAsia="Times" w:hAnsi="Times" w:cs="Times"/>
+          <w:b/>
+          <w:color w:val="1F2328"/>
+        </w:rPr>
+        <w:t xml:space="preserve">CRUD API </w:t>
+      </w:r>
+      <w:r>
+        <w:rPr>
+          <w:rFonts w:ascii="Times" w:eastAsia="Times" w:hAnsi="Times" w:cs="Times"/>
+          <w:color w:val="1F2328"/>
+        </w:rPr>
+        <w:t xml:space="preserve">and </w:t>
+      </w:r>
+      <w:r>
+        <w:rPr>
+          <w:rFonts w:ascii="Times" w:eastAsia="Times" w:hAnsi="Times" w:cs="Times"/>
+          <w:b/>
+          <w:color w:val="1F2328"/>
+        </w:rPr>
+        <w:t>API</w:t>
+      </w:r>
+      <w:r>
+        <w:rPr>
+          <w:rFonts w:ascii="Times" w:eastAsia="Times" w:hAnsi="Times" w:cs="Times"/>
+          <w:color w:val="1F2328"/>
+        </w:rPr>
+        <w:t xml:space="preserve"> permissions</w:t>
+      </w:r>
+      <w:r>
+        <w:rPr>
+          <w:rFonts w:ascii="Times" w:eastAsia="Times" w:hAnsi="Times" w:cs="Times"/>
+          <w:color w:val="1F2328"/>
+        </w:rPr>
+        <w:t xml:space="preserve">, accepting online payments using </w:t>
+      </w:r>
+      <w:r>
+        <w:rPr>
+          <w:rFonts w:ascii="Times" w:eastAsia="Times" w:hAnsi="Times" w:cs="Times"/>
+          <w:b/>
+          <w:bCs/>
+          <w:color w:val="1F2328"/>
+        </w:rPr>
+        <w:t>STRIPE</w:t>
+      </w:r>
+      <w:r>
+        <w:rPr>
+          <w:rFonts w:ascii="Times" w:eastAsia="Times" w:hAnsi="Times" w:cs="Times"/>
+          <w:b/>
+          <w:bCs/>
+          <w:color w:val="1F2328"/>
+        </w:rPr>
+        <w:t xml:space="preserve"> (test-mode)</w:t>
+      </w:r>
+      <w:r>
+        <w:rPr>
+          <w:rFonts w:ascii="Times" w:eastAsia="Times" w:hAnsi="Times" w:cs="Times"/>
+          <w:b/>
+          <w:bCs/>
+          <w:color w:val="1F2328"/>
+        </w:rPr>
+        <w:t xml:space="preserve"> </w:t>
+      </w:r>
+      <w:r>
+        <w:rPr>
+          <w:rFonts w:ascii="Times" w:eastAsia="Times" w:hAnsi="Times" w:cs="Times"/>
+          <w:color w:val="1F2328"/>
+        </w:rPr>
+        <w:t>as well as an</w:t>
+      </w:r>
+      <w:r>
+        <w:rPr>
+          <w:rFonts w:ascii="Times" w:eastAsia="Times" w:hAnsi="Times" w:cs="Times"/>
+          <w:b/>
+          <w:bCs/>
+          <w:color w:val="1F2328"/>
+        </w:rPr>
+        <w:t xml:space="preserve"> </w:t>
+      </w:r>
+      <w:r>
+        <w:rPr>
+          <w:rFonts w:ascii="Times" w:eastAsia="Times" w:hAnsi="Times" w:cs="Times"/>
+          <w:color w:val="1F2328"/>
+        </w:rPr>
+        <w:t>admin dashboard</w:t>
+      </w:r>
+      <w:r>
+        <w:rPr>
+          <w:rFonts w:ascii="Times" w:eastAsia="Times" w:hAnsi="Times" w:cs="Times"/>
+          <w:color w:val="1F2328"/>
+        </w:rPr>
+        <w:t xml:space="preserve"> with charts</w:t>
+      </w:r>
+      <w:r>
+        <w:rPr>
+          <w:rFonts w:ascii="Times" w:eastAsia="Times" w:hAnsi="Times" w:cs="Times"/>
+          <w:color w:val="1F2328"/>
+        </w:rPr>
+        <w:t xml:space="preserve"> and timeline</w:t>
+      </w:r>
+      <w:r>
+        <w:rPr>
+          <w:rFonts w:ascii="Times" w:eastAsia="Times" w:hAnsi="Times" w:cs="Times"/>
+          <w:color w:val="1F2328"/>
+        </w:rPr>
+        <w:t xml:space="preserve"> using</w:t>
+      </w:r>
+      <w:r>
+        <w:rPr>
+          <w:rFonts w:ascii="Times" w:eastAsia="Times" w:hAnsi="Times" w:cs="Times"/>
+          <w:color w:val="1F2328"/>
+        </w:rPr>
+        <w:t xml:space="preserve"> </w:t>
+      </w:r>
+      <w:r>
+        <w:rPr>
+          <w:rFonts w:ascii="Times" w:eastAsia="Times" w:hAnsi="Times" w:cs="Times"/>
+          <w:b/>
+          <w:bCs/>
+          <w:color w:val="1F2328"/>
+        </w:rPr>
+        <w:t>ChartJS-2</w:t>
+      </w:r>
+      <w:r>
+        <w:rPr>
+          <w:rFonts w:ascii="Times" w:eastAsia="Times" w:hAnsi="Times" w:cs="Times"/>
+          <w:color w:val="1F2328"/>
+        </w:rPr>
+        <w:t xml:space="preserve"> and </w:t>
+      </w:r>
+      <w:r>
+        <w:rPr>
+          <w:rFonts w:ascii="Times" w:eastAsia="Times" w:hAnsi="Times" w:cs="Times"/>
+          <w:b/>
+          <w:bCs/>
+          <w:color w:val="1F2328"/>
+        </w:rPr>
+        <w:t>Datepicker</w:t>
+      </w:r>
+    </w:p>
+    <w:p>
+      <w:pPr>
+        <w:tabs>
+          <w:tab w:val="right" w:pos="10620"/>
+        </w:tabs>
+        <w:rPr>
+          <w:rFonts w:ascii="Times" w:eastAsia="Times" w:hAnsi="Times" w:cs="Times"/>
+        </w:rPr>
+      </w:pPr>
     </w:p>
     <w:p>
       <w:pPr>
@@ -1670,6 +1639,31 @@
         </w:rPr>
         <w:t xml:space="preserve"> MongoDB | </w:t>
       </w:r>
+      <w:proofErr w:type="spellStart"/>
+      <w:r>
+        <w:rPr>
+          <w:rFonts w:ascii="Times" w:eastAsia="Times" w:hAnsi="Times" w:cs="Times"/>
+          <w:highlight w:val="white"/>
+        </w:rPr>
+        <w:t>ExpressJS</w:t>
+      </w:r>
+      <w:proofErr w:type="spellEnd"/>
+      <w:r>
+        <w:rPr>
+          <w:rFonts w:ascii="Times" w:eastAsia="Times" w:hAnsi="Times" w:cs="Times"/>
+          <w:highlight w:val="white"/>
+        </w:rPr>
+        <w:t xml:space="preserve"> | NodeJS | Redux </w:t>
+      </w:r>
+      <w:proofErr w:type="spellStart"/>
+      <w:r>
+        <w:rPr>
+          <w:rFonts w:ascii="Times" w:eastAsia="Times" w:hAnsi="Times" w:cs="Times"/>
+          <w:highlight w:val="white"/>
+        </w:rPr>
+        <w:t>ToolKit</w:t>
+      </w:r>
+      <w:proofErr w:type="spellEnd"/>
     </w:p>
     <w:p>
       <w:pPr>
@@ -3124,6 +3118,41 @@
       <w:szCs w:val="36"/>
     </w:rPr>
   </w:style>
+  <w:style w:type="character" w:styleId="Hyperlink">
+    <w:name w:val="Hyperlink"/>
+    <w:basedOn w:val="DefaultParagraphFont"/>
+    <w:uiPriority w:val="99"/>
+    <w:unhideWhenUsed/>
+    <w:rsid w:val="000A7EA2"/>
+    <w:rPr>
+      <w:color w:val="0000FF" w:themeColor="hyperlink"/>
+      <w:u w:val="single"/>
+    </w:rPr>
+  </w:style>
+  <w:style w:type="character" w:styleId="UnresolvedMention">
+    <w:name w:val="Unresolved Mention"/>
+    <w:basedOn w:val="DefaultParagraphFont"/>
+    <w:uiPriority w:val="99"/>
+    <w:semiHidden/>
+    <w:unhideWhenUsed/>
+    <w:rsid w:val="000A7EA2"/>
+    <w:rPr>
+      <w:color w:val="605E5C"/>
+      <w:shd w:val="clear" w:color="auto" w:fill="E1DFDD"/>
+    </w:rPr>
+  </w:style>
+  <w:style w:type="character" w:styleId="FollowedHyperlink">
+    <w:name w:val="FollowedHyperlink"/>
+    <w:basedOn w:val="DefaultParagraphFont"/>
+    <w:uiPriority w:val="99"/>
+    <w:semiHidden/>
+    <w:unhideWhenUsed/>
+    <w:rsid w:val="000A7EA2"/>
+    <w:rPr>
+      <w:color w:val="800080" w:themeColor="followedHyperlink"/>
+      <w:u w:val="single"/>
+    </w:rPr>
+  </w:style>
 </w:styles>
 </file>
 
